--- a/php_script/djpate-docxgen/pets.docx
+++ b/php_script/djpate-docxgen/pets.docx
@@ -12,314 +12,59 @@
         <w:t>
           <w:tbl>
             <w:tblPr>
-              <w:tblStyle w:val="a3"/>
-              <w:tblW w:w="10734" w:type="dxa"/>
-              <w:jc w:val="center"/>
-              <w:tblLayout w:type="fixed"/>
-              <w:tblLook w:val="01E0" w:noVBand="0" w:noHBand="0" w:lastColumn="1" w:firstColumn="1" w:lastRow="1" w:firstRow="1"/>
+              <w:tblW w:w="0" w:type="auto"/>
+              <w:tblBorders>
+                <w:top w:color="auto" w:space="0" w:sz="4" w:val="single"/>
+                <w:left w:color="auto" w:space="0" w:sz="4" w:val="single"/>
+                <w:bottom w:color="auto" w:space="0" w:sz="4" w:val="single"/>
+                <w:right w:color="auto" w:space="0" w:sz="4" w:val="single"/>
+                <w:insideH w:color="auto" w:space="0" w:sz="4" w:val="single"/>
+                <w:insideV w:color="auto" w:space="0" w:sz="4" w:val="single"/>
+              </w:tblBorders>
+              <w:tblLook w:val="04A0" w:noVBand="1" w:noHBand="0" w:lastColumn="0" w:firstColumn="1" w:lastRow="0" w:firstRow="1"/>
             </w:tblPr>
-            <w:tblGrid>
-              <w:gridCol w:w="464"/>
-              <w:gridCol w:w="4045"/>
-              <w:gridCol w:w="792"/>
-              <w:gridCol w:w="762"/>
-              <w:gridCol w:w="1061"/>
-              <w:gridCol w:w="3610"/>
-            </w:tblGrid>
             <w:tr>
-              <w:trPr>
-                <w:trHeight w:val="760"/>
-                <w:jc w:val="center"/>
-              </w:trPr>
               <w:tc>
-                <w:tcPr>
-                  <w:tcW w:w="464" w:type="dxa"/>
-                  <w:tcMar>
-                    <w:left w:w="57" w:type="dxa"/>
-                    <w:right w:w="57" w:type="dxa"/>
-                  </w:tcMar>
-                </w:tcPr>
                 <w:p>
-                  <w:pPr>
-                    <w:jc w:val="center"/>
-                    <w:rPr>
-                      <w:sz w:val="18"/>
-                      <w:szCs w:val="18"/>
-                    </w:rPr>
-                  </w:pPr>
                   <w:r>
-                    <w:rPr>
-                      <w:sz w:val="18"/>
-                      <w:szCs w:val="18"/>
-                    </w:rPr>
-                    <w:t>№</w:t>
-                  </w:r>
-                </w:p>
-                <w:p>
-                  <w:pPr>
-                    <w:jc w:val="center"/>
-                    <w:rPr>
-                      <w:sz w:val="18"/>
-                      <w:szCs w:val="18"/>
-                    </w:rPr>
-                  </w:pPr>
-                </w:p>
-              </w:tc>
-              <w:tc>
-                <w:tcPr>
-                  <w:tcW w:w="4045" w:type="dxa"/>
-                  <w:tcMar>
-                    <w:left w:w="57" w:type="dxa"/>
-                    <w:right w:w="57" w:type="dxa"/>
-                  </w:tcMar>
-                </w:tcPr>
-                <w:p>
-                  <w:pPr>
-                    <w:jc w:val="center"/>
-                    <w:rPr>
-                      <w:sz w:val="18"/>
-                      <w:szCs w:val="18"/>
-                    </w:rPr>
-                  </w:pPr>
-                  <w:r>
-                    <w:rPr>
-                      <w:sz w:val="18"/>
-                      <w:szCs w:val="18"/>
-                    </w:rPr>
-                    <w:t>Дисциплина</w:t>
+                    <w:t>1</w:t>
                   </w:r>
                 </w:p>
               </w:tc>
               <w:tc>
-                <w:tcPr>
-                  <w:tcW w:w="792" w:type="dxa"/>
-                  <w:tcMar>
-                    <w:left w:w="57" w:type="dxa"/>
-                    <w:right w:w="57" w:type="dxa"/>
-                  </w:tcMar>
-                </w:tcPr>
                 <w:p>
-                  <w:pPr>
-                    <w:jc w:val="center"/>
-                    <w:rPr>
-                      <w:sz w:val="18"/>
-                      <w:szCs w:val="18"/>
-                    </w:rPr>
-                  </w:pPr>
-                  <w:proofErr w:type="spellStart"/>
                   <w:r>
-                    <w:rPr>
-                      <w:sz w:val="18"/>
-                      <w:szCs w:val="18"/>
-                      <w:lang w:val="enUS"/>
-                    </w:rPr>
-                    <w:t>Объем</w:t>
-                  </w:r>
-                  <w:proofErr w:type="spellEnd"/>
-                </w:p>
-                <w:p>
-                  <w:pPr>
-                    <w:jc w:val="center"/>
-                    <w:rPr>
-                      <w:sz w:val="18"/>
-                      <w:szCs w:val="18"/>
-                    </w:rPr>
-                  </w:pPr>
-                  <w:r>
-                    <w:rPr>
-                      <w:sz w:val="18"/>
-                      <w:szCs w:val="18"/>
-                    </w:rPr>
-                    <w:t>р</w:t>
-                  </w:r>
-                  <w:proofErr w:type="spellStart"/>
-                  <w:r>
-                    <w:rPr>
-                      <w:sz w:val="18"/>
-                      <w:szCs w:val="18"/>
-                      <w:lang w:val="enUS"/>
-                    </w:rPr>
-                    <w:t>аботы</w:t>
-                  </w:r>
-                  <w:proofErr w:type="spellEnd"/>
-                </w:p>
-                <w:p>
-                  <w:pPr>
-                    <w:jc w:val="center"/>
-                    <w:rPr>
-                      <w:sz w:val="18"/>
-                      <w:szCs w:val="18"/>
-                    </w:rPr>
-                  </w:pPr>
-                  <w:proofErr w:type="spellStart"/>
-                  <w:proofErr w:type="gramStart"/>
-                  <w:r>
-                    <w:rPr>
-                      <w:sz w:val="18"/>
-                      <w:szCs w:val="18"/>
-                      <w:lang w:val="enUS"/>
-                    </w:rPr>
-                    <w:t>студ</w:t>
-                  </w:r>
-                  <w:proofErr w:type="spellEnd"/>
-                  <w:proofErr w:type="gramEnd"/>
-                  <w:r>
-                    <w:rPr>
-                      <w:sz w:val="18"/>
-                      <w:szCs w:val="18"/>
-                      <w:lang w:val="enUS"/>
-                    </w:rPr>
-                    <w:t>.</w:t>
+                    <w:t>2</w:t>
                   </w:r>
                 </w:p>
               </w:tc>
               <w:tc>
-                <w:tcPr>
-                  <w:tcW w:w="762" w:type="dxa"/>
-                  <w:tcMar>
-                    <w:left w:w="57" w:type="dxa"/>
-                    <w:right w:w="57" w:type="dxa"/>
-                  </w:tcMar>
-                </w:tcPr>
                 <w:p>
-                  <w:pPr>
-                    <w:jc w:val="center"/>
-                    <w:rPr>
-                      <w:sz w:val="18"/>
-                      <w:szCs w:val="18"/>
-                    </w:rPr>
-                  </w:pPr>
                   <w:r>
-                    <w:rPr>
-                      <w:sz w:val="18"/>
-                      <w:szCs w:val="18"/>
-                    </w:rPr>
-                    <w:t>Форма</w:t>
-                  </w:r>
-                </w:p>
-                <w:p>
-                  <w:pPr>
-                    <w:jc w:val="center"/>
-                    <w:rPr>
-                      <w:sz w:val="18"/>
-                      <w:szCs w:val="18"/>
-                    </w:rPr>
-                  </w:pPr>
-                  <w:r>
-                    <w:rPr>
-                      <w:sz w:val="18"/>
-                      <w:szCs w:val="18"/>
-                    </w:rPr>
-                    <w:t>итог</w:t>
-                  </w:r>
-                  <w:proofErr w:type="gramStart"/>
-                  <w:r>
-                    <w:rPr>
-                      <w:sz w:val="18"/>
-                      <w:szCs w:val="18"/>
-                    </w:rPr>
-                    <w:t>.</w:t>
-                  </w:r>
-                  <w:proofErr w:type="gramEnd"/>
-                  <w:r>
-                    <w:rPr>
-                      <w:sz w:val="18"/>
-                      <w:szCs w:val="18"/>
-                    </w:rPr>
-                    <w:br/>
-                  </w:r>
-                  <w:proofErr w:type="gramStart"/>
-                  <w:r>
-                    <w:rPr>
-                      <w:sz w:val="18"/>
-                      <w:szCs w:val="18"/>
-                    </w:rPr>
-                    <w:t>к</w:t>
-                  </w:r>
-                  <w:proofErr w:type="gramEnd"/>
-                  <w:r>
-                    <w:rPr>
-                      <w:sz w:val="18"/>
-                      <w:szCs w:val="18"/>
-                    </w:rPr>
-                    <w:t>онтр.</w:t>
-                  </w:r>
-                </w:p>
-              </w:tc>
-              <w:tc>
-                <w:tcPr>
-                  <w:tcW w:w="1061" w:type="dxa"/>
-                  <w:tcMar>
-                    <w:left w:w="57" w:type="dxa"/>
-                    <w:right w:w="57" w:type="dxa"/>
-                  </w:tcMar>
-                </w:tcPr>
-                <w:p>
-                  <w:pPr>
-                    <w:jc w:val="center"/>
-                    <w:rPr>
-                      <w:sz w:val="18"/>
-                      <w:szCs w:val="18"/>
-                    </w:rPr>
-                  </w:pPr>
-                  <w:r>
-                    <w:rPr>
-                      <w:sz w:val="18"/>
-                      <w:szCs w:val="18"/>
-                    </w:rPr>
-                    <w:t>Оценка</w:t>
-                  </w:r>
-                </w:p>
-              </w:tc>
-              <w:tc>
-                <w:tcPr>
-                  <w:tcW w:w="3610" w:type="dxa"/>
-                  <w:tcMar>
-                    <w:left w:w="57" w:type="dxa"/>
-                    <w:right w:w="57" w:type="dxa"/>
-                  </w:tcMar>
-                </w:tcPr>
-                <w:p>
-                  <w:pPr>
-                    <w:jc w:val="center"/>
-                    <w:rPr>
-                      <w:sz w:val="18"/>
-                      <w:szCs w:val="18"/>
-                    </w:rPr>
-                  </w:pPr>
-                  <w:r>
-                    <w:rPr>
-                      <w:sz w:val="18"/>
-                      <w:szCs w:val="18"/>
-                    </w:rPr>
-                    <w:t xml:space="preserve">Состав аттестационной комиссии </w:t>
+                    <w:t>3</w:t>
                   </w:r>
                 </w:p>
               </w:tc>
             </w:tr>
             <w:tr>
               <w:tc>
-                <w:tcPr>
-                  <w:tcW w:w="4045" w:type="dxa"/>
-                  <w:tcMar>
-                    <w:left w:w="57" w:type="dxa"/>
-                    <w:right w:w="57" w:type="dxa"/>
-                  </w:tcMar>
-                </w:tcPr>
                 <w:p>
-                  <w:pPr>
-                    <w:jc w:val="center"/>
-                    <w:rPr>
-                      <w:sz w:val="18"/>
-                      <w:szCs w:val="18"/>
-                    </w:rPr>
-                  </w:pPr>
                   <w:r>
-                    <w:rPr>
-                      <w:sz w:val="18"/>
-                      <w:szCs w:val="18"/>
-                    </w:rPr>
-                    <w:t>HUI</w:t>
+                    <w:t>4</w:t>
+                  </w:r>
+                </w:p>
+              </w:tc>
+              <w:tc>
+                <w:p>
+                  <w:r>
+                    <w:t>5</w:t>
+                  </w:r>
+                </w:p>
+              </w:tc>
+              <w:tc>
+                <w:p>
+                  <w:r>
+                    <w:t>6</w:t>
                   </w:r>
                 </w:p>
               </w:tc>

--- a/php_script/djpate-docxgen/pets.docx
+++ b/php_script/djpate-docxgen/pets.docx
@@ -3,9 +3,86 @@
 <w:document xmlns:wpc="http://schemas.microsoft.com/office/word/2010/wordprocessingCanvas" xmlns:mc="http://schemas.openxmlformats.org/markup-compatibility/2006" xmlns:o="urn:schemas-microsoft-com:office:office" xmlns:r="http://schemas.openxmlformats.org/officeDocument/2006/relationships" xmlns:m="http://schemas.openxmlformats.org/officeDocument/2006/math" xmlns:v="urn:schemas-microsoft-com:vml" xmlns:wp14="http://schemas.microsoft.com/office/word/2010/wordprocessingDrawing" xmlns:wp="http://schemas.openxmlformats.org/drawingml/2006/wordprocessingDrawing" xmlns:w10="urn:schemas-microsoft-com:office:word" xmlns:w="http://schemas.openxmlformats.org/wordprocessingml/2006/main" xmlns:w14="http://schemas.microsoft.com/office/word/2010/wordml" xmlns:wpg="http://schemas.microsoft.com/office/word/2010/wordprocessingGroup" xmlns:wpi="http://schemas.microsoft.com/office/word/2010/wordprocessingInk" xmlns:wne="http://schemas.microsoft.com/office/word/2006/wordml" xmlns:wps="http://schemas.microsoft.com/office/word/2010/wordprocessingShape" mc:Ignorable="w14 wp14">
   <w:body>
     <w:p>
-      <w:r>
-        <w:t>ХУЙ</w:t>
-      </w:r>
+      <w:pPr>
+        <w:jc w:val="center"/>
+        <w:rPr>
+          <w:rFonts w:ascii="Arial" w:hAnsi="Arial" w:cs="Arial"/>
+          <w:sz w:val="20"/>
+          <w:szCs w:val="20"/>
+        </w:rPr>
+      </w:pPr>
+      <w:r>
+        <w:rPr>
+          <w:rFonts w:ascii="Arial" w:hAnsi="Arial" w:cs="Arial"/>
+          <w:sz w:val="20"/>
+          <w:szCs w:val="20"/>
+        </w:rPr>
+        <w:t xml:space="preserve">Выписка из зачетно-экзаменационных ведомостей группы #GROUP# дневного отделения факультета СПО.</w:t>
+      </w:r>
+    </w:p>
+    <w:p>
+      <w:pPr>
+        <w:jc w:val="center"/>
+        <w:rPr>
+          <w:rFonts w:ascii="Arial" w:hAnsi="Arial" w:cs="Arial"/>
+          <w:sz w:val="20"/>
+          <w:szCs w:val="20"/>
+        </w:rPr>
+      </w:pPr>
+      <w:r>
+        <w:rPr>
+          <w:rFonts w:ascii="Arial" w:hAnsi="Arial" w:cs="Arial"/>
+          <w:sz w:val="20"/>
+          <w:szCs w:val="20"/>
+        </w:rPr>
+        <w:t>Период обучения: #PERIOD#</w:t>
+      </w:r>
+    </w:p>
+    <w:p>
+      <w:pPr>
+        <w:jc w:val="center"/>
+        <w:rPr>
+          <w:rFonts w:ascii="Arial" w:hAnsi="Arial" w:cs="Arial"/>
+          <w:sz w:val="20"/>
+          <w:szCs w:val="20"/>
+        </w:rPr>
+      </w:pPr>
+      <w:r>
+        <w:rPr>
+          <w:rFonts w:ascii="Arial" w:hAnsi="Arial" w:cs="Arial"/>
+          <w:sz w:val="20"/>
+          <w:szCs w:val="20"/>
+        </w:rPr>
+        <w:t xml:space="preserve">Специальность: #SPECIALITION#</w:t>
+      </w:r>
+    </w:p>
+    <w:p>
+      <w:pPr>
+        <w:jc w:val="center"/>
+        <w:rPr>
+          <w:rFonts w:ascii="Arial" w:hAnsi="Arial" w:cs="Arial"/>
+          <w:sz w:val="20"/>
+          <w:szCs w:val="20"/>
+        </w:rPr>
+      </w:pPr>
+      <w:r>
+        <w:rPr>
+          <w:rFonts w:ascii="Arial" w:hAnsi="Arial" w:cs="Arial"/>
+          <w:sz w:val="20"/>
+          <w:szCs w:val="20"/>
+        </w:rPr>
+        <w:t>Студент: #FIO#</w:t>
+      </w:r>
+    </w:p>
+    <w:p>
+      <w:pPr>
+        <w:jc w:val="center"/>
+        <w:rPr>
+          <w:rFonts w:ascii="Arial" w:hAnsi="Arial" w:cs="Arial"/>
+          <w:sz w:val="16"/>
+          <w:szCs w:val="16"/>
+        </w:rPr>
+      </w:pPr>
     </w:p>
     <w:p>
       <w:r>
@@ -27,26 +104,68 @@
               <w:tc>
                 <w:p>
                   <w:r>
-                    <w:t>1</w:t>
-                  </w:r>
-                </w:p>
-              </w:tc>
-              <w:tc>
-                <w:p>
-                  <w:r>
-                    <w:t>2</w:t>
-                  </w:r>
-                </w:p>
-              </w:tc>
-              <w:tc>
-                <w:p>
-                  <w:r>
-                    <w:t>3</w:t>
+                    <w:t>№</w:t>
+                  </w:r>
+                </w:p>
+              </w:tc>
+              <w:tc>
+                <w:p>
+                  <w:r>
+                    <w:t>Дисциплина</w:t>
+                  </w:r>
+                </w:p>
+              </w:tc>
+              <w:tc>
+                <w:p>
+                  <w:r>
+                    <w:t>Объём работы студ.</w:t>
+                  </w:r>
+                </w:p>
+              </w:tc>
+              <w:tc>
+                <w:p>
+                  <w:r>
+                    <w:t>Форма итог. контр.</w:t>
+                  </w:r>
+                </w:p>
+              </w:tc>
+              <w:tc>
+                <w:p>
+                  <w:r>
+                    <w:t>Оценка</w:t>
+                  </w:r>
+                </w:p>
+              </w:tc>
+              <w:tc>
+                <w:p>
+                  <w:r>
+                    <w:t>Состав аттестационной комиссии</w:t>
                   </w:r>
                 </w:p>
               </w:tc>
             </w:tr>
             <w:tr>
+              <w:tc>
+                <w:p>
+                  <w:r>
+                    <w:t>1</w:t>
+                  </w:r>
+                </w:p>
+              </w:tc>
+              <w:tc>
+                <w:p>
+                  <w:r>
+                    <w:t>2</w:t>
+                  </w:r>
+                </w:p>
+              </w:tc>
+              <w:tc>
+                <w:p>
+                  <w:r>
+                    <w:t>3</w:t>
+                  </w:r>
+                </w:p>
+              </w:tc>
               <w:tc>
                 <w:p>
                   <w:r>
@@ -75,15 +194,55 @@
     </w:p>
     <w:p>
       <w:r>
-        <w:t>#DATA# #DATA2#</w:t>
-      </w:r>
+        <w:t>Декан факультета СПО</w:t>
+      </w:r>
+      <w:r>
+        <w:tab/>
+      </w:r>
+      <w:r>
+        <w:tab/>
+      </w:r>
+      <w:r>
+        <w:tab/>
+      </w:r>
+      <w:r>
+        <w:tab/>
+      </w:r>
+      <w:r>
+        <w:tab/>
+      </w:r>
+      <w:r>
+        <w:t>Д.М.Гриншпун</w:t>
+      </w:r>
+    </w:p>
+    <w:p/>
+    <w:p/>
+    <w:p>
+      <w:r>
+        <w:tab/>
+      </w:r>
+      <w:r>
+        <w:tab/>
+      </w:r>
+      <w:r>
+        <w:t xml:space="preserve">Составил: зам. декана факультета СПО по НО</w:t>
+      </w:r>
+      <w:r>
+        <w:tab/>
+      </w:r>
+      <w:r>
+        <w:tab/>
+      </w:r>
+      <w:r>
+        <w:tab/>
+      </w:r>
+      <w:r>
+        <w:t>В.В.Королев</w:t>
+      </w:r>
+    </w:p>
+    <w:p>
       <w:bookmarkStart w:id="0" w:name="_GoBack"/>
       <w:bookmarkEnd w:id="0"/>
-    </w:p>
-    <w:p>
-      <w:r>
-        <w:t>[endtable test]</w:t>
-      </w:r>
     </w:p>
     <w:sectPr>
       <w:pgSz w:w="11906" w:h="16838"/>

--- a/php_script/djpate-docxgen/pets.docx
+++ b/php_script/djpate-docxgen/pets.docx
@@ -917,4 +917,7 @@
   <a:objectDefaults/>
   <a:extraClrSchemeLst/>
 </a:theme>
+</file>
+
+<file path=control_error_log.txt>
 </file>